--- a/Research and Game Prototype Project/written report.docx
+++ b/Research and Game Prototype Project/written report.docx
@@ -397,6 +397,389 @@
         <w:lastRenderedPageBreak/>
         <w:t>This project helped me understand collision detection in a clear and practical way. I learned important concepts from the tutorial and then used them to make a working game. Even though the game is simple, the experience will help me in future game or graphics projects where collision detection is needed.</w:t>
       </w:r>
+    </w:p>
+    <w:p>
+      <w:pPr>
+        <w:pStyle w:val="Heading3"/>
+        <w:rPr>
+          <w:rFonts w:ascii="Times New Roman" w:eastAsia="Times New Roman" w:hAnsi="Times New Roman" w:cs="Times New Roman"/>
+          <w:b/>
+          <w:bCs/>
+          <w:color w:val="auto"/>
+          <w:kern w:val="0"/>
+          <w:sz w:val="27"/>
+          <w:szCs w:val="27"/>
+          <w:lang w:eastAsia="ja-JP"/>
+          <w14:ligatures w14:val="none"/>
+        </w:rPr>
+      </w:pPr>
+      <w:r>
+        <w:rPr>
+          <w:rFonts w:ascii="Times New Roman" w:hAnsi="Times New Roman" w:cs="Times New Roman"/>
+        </w:rPr>
+        <w:br/>
+      </w:r>
+      <w:r>
+        <w:rPr>
+          <w:rFonts w:ascii="Times New Roman" w:eastAsia="Times New Roman" w:hAnsi="Times New Roman" w:cs="Times New Roman"/>
+          <w:b/>
+          <w:bCs/>
+          <w:color w:val="auto"/>
+          <w:kern w:val="0"/>
+          <w:sz w:val="27"/>
+          <w:szCs w:val="27"/>
+          <w:lang w:eastAsia="ja-JP"/>
+          <w14:ligatures w14:val="none"/>
+        </w:rPr>
+        <w:t>References</w:t>
+      </w:r>
+    </w:p>
+    <w:p>
+      <w:pPr>
+        <w:numPr>
+          <w:ilvl w:val="0"/>
+          <w:numId w:val="1"/>
+        </w:numPr>
+        <w:spacing w:before="100" w:beforeAutospacing="1" w:after="100" w:afterAutospacing="1" w:line="240" w:lineRule="auto"/>
+        <w:rPr>
+          <w:rFonts w:ascii="Times New Roman" w:eastAsia="Times New Roman" w:hAnsi="Times New Roman" w:cs="Times New Roman"/>
+          <w:kern w:val="0"/>
+          <w:lang w:eastAsia="ja-JP"/>
+          <w14:ligatures w14:val="none"/>
+        </w:rPr>
+      </w:pPr>
+      <w:proofErr w:type="spellStart"/>
+      <w:r>
+        <w:rPr>
+          <w:rFonts w:ascii="Times New Roman" w:eastAsia="Times New Roman" w:hAnsi="Times New Roman" w:cs="Times New Roman"/>
+          <w:kern w:val="0"/>
+          <w:lang w:eastAsia="ja-JP"/>
+          <w14:ligatures w14:val="none"/>
+        </w:rPr>
+        <w:t>LearnOpenGL</w:t>
+      </w:r>
+      <w:proofErr w:type="spellEnd"/>
+      <w:r>
+        <w:rPr>
+          <w:rFonts w:ascii="Times New Roman" w:eastAsia="Times New Roman" w:hAnsi="Times New Roman" w:cs="Times New Roman"/>
+          <w:kern w:val="0"/>
+          <w:lang w:eastAsia="ja-JP"/>
+          <w14:ligatures w14:val="none"/>
+        </w:rPr>
+        <w:t xml:space="preserve">. </w:t>
+      </w:r>
+      <w:r>
+        <w:rPr>
+          <w:rFonts w:ascii="Times New Roman" w:eastAsia="Times New Roman" w:hAnsi="Times New Roman" w:cs="Times New Roman"/>
+          <w:i/>
+          <w:iCs/>
+          <w:kern w:val="0"/>
+          <w:lang w:eastAsia="ja-JP"/>
+          <w14:ligatures w14:val="none"/>
+        </w:rPr>
+        <w:t>Collision Detection</w:t>
+      </w:r>
+      <w:r>
+        <w:rPr>
+          <w:rFonts w:ascii="Times New Roman" w:eastAsia="Times New Roman" w:hAnsi="Times New Roman" w:cs="Times New Roman"/>
+          <w:kern w:val="0"/>
+          <w:lang w:eastAsia="ja-JP"/>
+          <w14:ligatures w14:val="none"/>
+        </w:rPr>
+        <w:t>. Retrieved from</w:t>
+      </w:r>
+      <w:r>
+        <w:rPr>
+          <w:rFonts w:ascii="Times New Roman" w:eastAsia="Times New Roman" w:hAnsi="Times New Roman" w:cs="Times New Roman"/>
+          <w:kern w:val="0"/>
+          <w:lang w:eastAsia="ja-JP"/>
+          <w14:ligatures w14:val="none"/>
+        </w:rPr>
+        <w:br/>
+      </w:r>
+      <w:hyperlink r:id="rId5" w:tgtFrame="_new" w:history="1">
+        <w:r>
+          <w:rPr>
+            <w:rFonts w:ascii="Times New Roman" w:eastAsia="Times New Roman" w:hAnsi="Times New Roman" w:cs="Times New Roman"/>
+            <w:color w:val="0000FF"/>
+            <w:kern w:val="0"/>
+            <w:u w:val="single"/>
+            <w:lang w:eastAsia="ja-JP"/>
+            <w14:ligatures w14:val="none"/>
+          </w:rPr>
+          <w:t>https://learnopengl.com/In-P</w:t>
+        </w:r>
+        <w:r>
+          <w:rPr>
+            <w:rFonts w:ascii="Times New Roman" w:eastAsia="Times New Roman" w:hAnsi="Times New Roman" w:cs="Times New Roman"/>
+            <w:color w:val="0000FF"/>
+            <w:kern w:val="0"/>
+            <w:u w:val="single"/>
+            <w:lang w:eastAsia="ja-JP"/>
+            <w14:ligatures w14:val="none"/>
+          </w:rPr>
+          <w:t>r</w:t>
+        </w:r>
+        <w:r>
+          <w:rPr>
+            <w:rFonts w:ascii="Times New Roman" w:eastAsia="Times New Roman" w:hAnsi="Times New Roman" w:cs="Times New Roman"/>
+            <w:color w:val="0000FF"/>
+            <w:kern w:val="0"/>
+            <w:u w:val="single"/>
+            <w:lang w:eastAsia="ja-JP"/>
+            <w14:ligatures w14:val="none"/>
+          </w:rPr>
+          <w:t>actice/2D-Game/Collisions/Collision-detection</w:t>
+        </w:r>
+      </w:hyperlink>
+    </w:p>
+    <w:p>
+      <w:pPr>
+        <w:numPr>
+          <w:ilvl w:val="0"/>
+          <w:numId w:val="1"/>
+        </w:numPr>
+        <w:spacing w:before="100" w:beforeAutospacing="1" w:after="100" w:afterAutospacing="1" w:line="240" w:lineRule="auto"/>
+        <w:rPr>
+          <w:rFonts w:ascii="Times New Roman" w:eastAsia="Times New Roman" w:hAnsi="Times New Roman" w:cs="Times New Roman"/>
+          <w:kern w:val="0"/>
+          <w:lang w:eastAsia="ja-JP"/>
+          <w14:ligatures w14:val="none"/>
+        </w:rPr>
+      </w:pPr>
+      <w:proofErr w:type="spellStart"/>
+      <w:r>
+        <w:rPr>
+          <w:rFonts w:ascii="Times New Roman" w:eastAsia="Times New Roman" w:hAnsi="Times New Roman" w:cs="Times New Roman"/>
+          <w:kern w:val="0"/>
+          <w:lang w:eastAsia="ja-JP"/>
+          <w14:ligatures w14:val="none"/>
+        </w:rPr>
+        <w:t>Raylib</w:t>
+      </w:r>
+      <w:proofErr w:type="spellEnd"/>
+      <w:r>
+        <w:rPr>
+          <w:rFonts w:ascii="Times New Roman" w:eastAsia="Times New Roman" w:hAnsi="Times New Roman" w:cs="Times New Roman"/>
+          <w:kern w:val="0"/>
+          <w:lang w:eastAsia="ja-JP"/>
+          <w14:ligatures w14:val="none"/>
+        </w:rPr>
+        <w:t xml:space="preserve">. </w:t>
+      </w:r>
+      <w:proofErr w:type="spellStart"/>
+      <w:r>
+        <w:rPr>
+          <w:rFonts w:ascii="Times New Roman" w:eastAsia="Times New Roman" w:hAnsi="Times New Roman" w:cs="Times New Roman"/>
+          <w:i/>
+          <w:iCs/>
+          <w:kern w:val="0"/>
+          <w:lang w:eastAsia="ja-JP"/>
+          <w14:ligatures w14:val="none"/>
+        </w:rPr>
+        <w:t>Raylib</w:t>
+      </w:r>
+      <w:proofErr w:type="spellEnd"/>
+      <w:r>
+        <w:rPr>
+          <w:rFonts w:ascii="Times New Roman" w:eastAsia="Times New Roman" w:hAnsi="Times New Roman" w:cs="Times New Roman"/>
+          <w:i/>
+          <w:iCs/>
+          <w:kern w:val="0"/>
+          <w:lang w:eastAsia="ja-JP"/>
+          <w14:ligatures w14:val="none"/>
+        </w:rPr>
+        <w:t xml:space="preserve"> C# Bindings (</w:t>
+      </w:r>
+      <w:proofErr w:type="spellStart"/>
+      <w:r>
+        <w:rPr>
+          <w:rFonts w:ascii="Times New Roman" w:eastAsia="Times New Roman" w:hAnsi="Times New Roman" w:cs="Times New Roman"/>
+          <w:i/>
+          <w:iCs/>
+          <w:kern w:val="0"/>
+          <w:lang w:eastAsia="ja-JP"/>
+          <w14:ligatures w14:val="none"/>
+        </w:rPr>
+        <w:t>Raylib_cs</w:t>
+      </w:r>
+      <w:proofErr w:type="spellEnd"/>
+      <w:r>
+        <w:rPr>
+          <w:rFonts w:ascii="Times New Roman" w:eastAsia="Times New Roman" w:hAnsi="Times New Roman" w:cs="Times New Roman"/>
+          <w:i/>
+          <w:iCs/>
+          <w:kern w:val="0"/>
+          <w:lang w:eastAsia="ja-JP"/>
+          <w14:ligatures w14:val="none"/>
+        </w:rPr>
+        <w:t>)</w:t>
+      </w:r>
+      <w:r>
+        <w:rPr>
+          <w:rFonts w:ascii="Times New Roman" w:eastAsia="Times New Roman" w:hAnsi="Times New Roman" w:cs="Times New Roman"/>
+          <w:kern w:val="0"/>
+          <w:lang w:eastAsia="ja-JP"/>
+          <w14:ligatures w14:val="none"/>
+        </w:rPr>
+        <w:t>. Retrieved from</w:t>
+      </w:r>
+      <w:r>
+        <w:rPr>
+          <w:rFonts w:ascii="Times New Roman" w:eastAsia="Times New Roman" w:hAnsi="Times New Roman" w:cs="Times New Roman"/>
+          <w:kern w:val="0"/>
+          <w:lang w:eastAsia="ja-JP"/>
+          <w14:ligatures w14:val="none"/>
+        </w:rPr>
+        <w:br/>
+      </w:r>
+      <w:hyperlink r:id="rId6" w:tgtFrame="_new" w:history="1">
+        <w:r>
+          <w:rPr>
+            <w:rFonts w:ascii="Times New Roman" w:eastAsia="Times New Roman" w:hAnsi="Times New Roman" w:cs="Times New Roman"/>
+            <w:color w:val="0000FF"/>
+            <w:kern w:val="0"/>
+            <w:u w:val="single"/>
+            <w:lang w:eastAsia="ja-JP"/>
+            <w14:ligatures w14:val="none"/>
+          </w:rPr>
+          <w:t>https://github.com/Chris</w:t>
+        </w:r>
+        <w:r>
+          <w:rPr>
+            <w:rFonts w:ascii="Times New Roman" w:eastAsia="Times New Roman" w:hAnsi="Times New Roman" w:cs="Times New Roman"/>
+            <w:color w:val="0000FF"/>
+            <w:kern w:val="0"/>
+            <w:u w:val="single"/>
+            <w:lang w:eastAsia="ja-JP"/>
+            <w14:ligatures w14:val="none"/>
+          </w:rPr>
+          <w:t>D</w:t>
+        </w:r>
+        <w:r>
+          <w:rPr>
+            <w:rFonts w:ascii="Times New Roman" w:eastAsia="Times New Roman" w:hAnsi="Times New Roman" w:cs="Times New Roman"/>
+            <w:color w:val="0000FF"/>
+            <w:kern w:val="0"/>
+            <w:u w:val="single"/>
+            <w:lang w:eastAsia="ja-JP"/>
+            <w14:ligatures w14:val="none"/>
+          </w:rPr>
+          <w:t>ill/Raylib-cs</w:t>
+        </w:r>
+      </w:hyperlink>
+    </w:p>
+    <w:p>
+      <w:pPr>
+        <w:numPr>
+          <w:ilvl w:val="0"/>
+          <w:numId w:val="1"/>
+        </w:numPr>
+        <w:spacing w:before="100" w:beforeAutospacing="1" w:after="100" w:afterAutospacing="1" w:line="240" w:lineRule="auto"/>
+        <w:rPr>
+          <w:rFonts w:ascii="Times New Roman" w:eastAsia="Times New Roman" w:hAnsi="Times New Roman" w:cs="Times New Roman"/>
+          <w:kern w:val="0"/>
+          <w:lang w:eastAsia="ja-JP"/>
+          <w14:ligatures w14:val="none"/>
+        </w:rPr>
+      </w:pPr>
+      <w:proofErr w:type="spellStart"/>
+      <w:r>
+        <w:rPr>
+          <w:rFonts w:ascii="Times New Roman" w:eastAsia="Times New Roman" w:hAnsi="Times New Roman" w:cs="Times New Roman"/>
+          <w:kern w:val="0"/>
+          <w:lang w:eastAsia="ja-JP"/>
+          <w14:ligatures w14:val="none"/>
+        </w:rPr>
+        <w:t>Raylib</w:t>
+      </w:r>
+      <w:proofErr w:type="spellEnd"/>
+      <w:r>
+        <w:rPr>
+          <w:rFonts w:ascii="Times New Roman" w:eastAsia="Times New Roman" w:hAnsi="Times New Roman" w:cs="Times New Roman"/>
+          <w:kern w:val="0"/>
+          <w:lang w:eastAsia="ja-JP"/>
+          <w14:ligatures w14:val="none"/>
+        </w:rPr>
+        <w:t xml:space="preserve">. </w:t>
+      </w:r>
+      <w:proofErr w:type="spellStart"/>
+      <w:r>
+        <w:rPr>
+          <w:rFonts w:ascii="Times New Roman" w:eastAsia="Times New Roman" w:hAnsi="Times New Roman" w:cs="Times New Roman"/>
+          <w:i/>
+          <w:iCs/>
+          <w:kern w:val="0"/>
+          <w:lang w:eastAsia="ja-JP"/>
+          <w14:ligatures w14:val="none"/>
+        </w:rPr>
+        <w:t>Raylib</w:t>
+      </w:r>
+      <w:proofErr w:type="spellEnd"/>
+      <w:r>
+        <w:rPr>
+          <w:rFonts w:ascii="Times New Roman" w:eastAsia="Times New Roman" w:hAnsi="Times New Roman" w:cs="Times New Roman"/>
+          <w:i/>
+          <w:iCs/>
+          <w:kern w:val="0"/>
+          <w:lang w:eastAsia="ja-JP"/>
+          <w14:ligatures w14:val="none"/>
+        </w:rPr>
+        <w:t xml:space="preserve"> Game Programming Library</w:t>
+      </w:r>
+      <w:r>
+        <w:rPr>
+          <w:rFonts w:ascii="Times New Roman" w:eastAsia="Times New Roman" w:hAnsi="Times New Roman" w:cs="Times New Roman"/>
+          <w:kern w:val="0"/>
+          <w:lang w:eastAsia="ja-JP"/>
+          <w14:ligatures w14:val="none"/>
+        </w:rPr>
+        <w:t>. Retrieved from</w:t>
+      </w:r>
+      <w:r>
+        <w:rPr>
+          <w:rFonts w:ascii="Times New Roman" w:eastAsia="Times New Roman" w:hAnsi="Times New Roman" w:cs="Times New Roman"/>
+          <w:kern w:val="0"/>
+          <w:lang w:eastAsia="ja-JP"/>
+          <w14:ligatures w14:val="none"/>
+        </w:rPr>
+        <w:br/>
+      </w:r>
+      <w:hyperlink r:id="rId7" w:tgtFrame="_new" w:history="1">
+        <w:r>
+          <w:rPr>
+            <w:rFonts w:ascii="Times New Roman" w:eastAsia="Times New Roman" w:hAnsi="Times New Roman" w:cs="Times New Roman"/>
+            <w:color w:val="0000FF"/>
+            <w:kern w:val="0"/>
+            <w:u w:val="single"/>
+            <w:lang w:eastAsia="ja-JP"/>
+            <w14:ligatures w14:val="none"/>
+          </w:rPr>
+          <w:t>https://www.ray</w:t>
+        </w:r>
+        <w:r>
+          <w:rPr>
+            <w:rFonts w:ascii="Times New Roman" w:eastAsia="Times New Roman" w:hAnsi="Times New Roman" w:cs="Times New Roman"/>
+            <w:color w:val="0000FF"/>
+            <w:kern w:val="0"/>
+            <w:u w:val="single"/>
+            <w:lang w:eastAsia="ja-JP"/>
+            <w14:ligatures w14:val="none"/>
+          </w:rPr>
+          <w:t>l</w:t>
+        </w:r>
+        <w:r>
+          <w:rPr>
+            <w:rFonts w:ascii="Times New Roman" w:eastAsia="Times New Roman" w:hAnsi="Times New Roman" w:cs="Times New Roman"/>
+            <w:color w:val="0000FF"/>
+            <w:kern w:val="0"/>
+            <w:u w:val="single"/>
+            <w:lang w:eastAsia="ja-JP"/>
+            <w14:ligatures w14:val="none"/>
+          </w:rPr>
+          <w:t>ib.com/</w:t>
+        </w:r>
+      </w:hyperlink>
     </w:p>
     <w:p>
       <w:pPr>
@@ -413,6 +796,163 @@
     </w:sectPr>
   </w:body>
 </w:document>
+</file>
+
+<file path=word/numbering.xml><?xml version="1.0" encoding="utf-8"?>
+<w:numbering xmlns:wpc="http://schemas.microsoft.com/office/word/2010/wordprocessingCanvas" xmlns:cx="http://schemas.microsoft.com/office/drawing/2014/chartex" xmlns:cx1="http://schemas.microsoft.com/office/drawing/2015/9/8/chartex" xmlns:cx2="http://schemas.microsoft.com/office/drawing/2015/10/21/chartex" xmlns:cx3="http://schemas.microsoft.com/office/drawing/2016/5/9/chartex" xmlns:cx4="http://schemas.microsoft.com/office/drawing/2016/5/10/chartex" xmlns:cx5="http://schemas.microsoft.com/office/drawing/2016/5/11/chartex" xmlns:cx6="http://schemas.microsoft.com/office/drawing/2016/5/12/chartex" xmlns:cx7="http://schemas.microsoft.com/office/drawing/2016/5/13/chartex" xmlns:cx8="http://schemas.microsoft.com/office/drawing/2016/5/14/chartex" xmlns:mc="http://schemas.openxmlformats.org/markup-compatibility/2006" xmlns:aink="http://schemas.microsoft.com/office/drawing/2016/ink" xmlns:am3d="http://schemas.microsoft.com/office/drawing/2017/model3d" xmlns:o="urn:schemas-microsoft-com:office:office" xmlns:oel="http://schemas.microsoft.com/office/2019/extlst" xmlns:r="http://schemas.openxmlformats.org/officeDocument/2006/relationships" xmlns:m="http://schemas.openxmlformats.org/officeDocument/2006/math" xmlns:v="urn:schemas-microsoft-com:vml" xmlns:wp14="http://schemas.microsoft.com/office/word/2010/wordprocessingDrawing" xmlns:wp="http://schemas.openxmlformats.org/drawingml/2006/wordprocessingDrawing" xmlns:w10="urn:schemas-microsoft-com:office:word" xmlns:w="http://schemas.openxmlformats.org/wordprocessingml/2006/main" xmlns:w14="http://schemas.microsoft.com/office/word/2010/wordml" xmlns:w15="http://schemas.microsoft.com/office/word/2012/wordml" xmlns:w16cex="http://schemas.microsoft.com/office/word/2018/wordml/cex" xmlns:w16cid="http://schemas.microsoft.com/office/word/2016/wordml/cid" xmlns:w16="http://schemas.microsoft.com/office/word/2018/wordml" xmlns:w16du="http://schemas.microsoft.com/office/word/2023/wordml/word16du" xmlns:w16sdtdh="http://schemas.microsoft.com/office/word/2020/wordml/sdtdatahash" xmlns:w16sdtfl="http://schemas.microsoft.com/office/word/2024/wordml/sdtformatlock" xmlns:w16se="http://schemas.microsoft.com/office/word/2015/wordml/symex" xmlns:wpg="http://schemas.microsoft.com/office/word/2010/wordprocessingGroup" xmlns:wpi="http://schemas.microsoft.com/office/word/2010/wordprocessingInk" xmlns:wne="http://schemas.microsoft.com/office/word/2006/wordml" xmlns:wps="http://schemas.microsoft.com/office/word/2010/wordprocessingShape" mc:Ignorable="w14 w15 w16se w16cid w16 w16cex w16sdtdh w16sdtfl w16du wp14">
+  <w:abstractNum w:abstractNumId="0" w15:restartNumberingAfterBreak="0">
+    <w:nsid w:val="4D421A97"/>
+    <w:multiLevelType w:val="multilevel"/>
+    <w:tmpl w:val="7E4C8E28"/>
+    <w:lvl w:ilvl="0">
+      <w:start w:val="1"/>
+      <w:numFmt w:val="bullet"/>
+      <w:lvlText w:val=""/>
+      <w:lvlJc w:val="left"/>
+      <w:pPr>
+        <w:tabs>
+          <w:tab w:val="num" w:pos="720"/>
+        </w:tabs>
+        <w:ind w:left="720" w:hanging="360"/>
+      </w:pPr>
+      <w:rPr>
+        <w:rFonts w:ascii="Symbol" w:hAnsi="Symbol" w:hint="default"/>
+        <w:sz w:val="20"/>
+      </w:rPr>
+    </w:lvl>
+    <w:lvl w:ilvl="1" w:tentative="1">
+      <w:start w:val="1"/>
+      <w:numFmt w:val="bullet"/>
+      <w:lvlText w:val="o"/>
+      <w:lvlJc w:val="left"/>
+      <w:pPr>
+        <w:tabs>
+          <w:tab w:val="num" w:pos="1440"/>
+        </w:tabs>
+        <w:ind w:left="1440" w:hanging="360"/>
+      </w:pPr>
+      <w:rPr>
+        <w:rFonts w:ascii="Courier New" w:hAnsi="Courier New" w:hint="default"/>
+        <w:sz w:val="20"/>
+      </w:rPr>
+    </w:lvl>
+    <w:lvl w:ilvl="2" w:tentative="1">
+      <w:start w:val="1"/>
+      <w:numFmt w:val="bullet"/>
+      <w:lvlText w:val=""/>
+      <w:lvlJc w:val="left"/>
+      <w:pPr>
+        <w:tabs>
+          <w:tab w:val="num" w:pos="2160"/>
+        </w:tabs>
+        <w:ind w:left="2160" w:hanging="360"/>
+      </w:pPr>
+      <w:rPr>
+        <w:rFonts w:ascii="Wingdings" w:hAnsi="Wingdings" w:hint="default"/>
+        <w:sz w:val="20"/>
+      </w:rPr>
+    </w:lvl>
+    <w:lvl w:ilvl="3" w:tentative="1">
+      <w:start w:val="1"/>
+      <w:numFmt w:val="bullet"/>
+      <w:lvlText w:val=""/>
+      <w:lvlJc w:val="left"/>
+      <w:pPr>
+        <w:tabs>
+          <w:tab w:val="num" w:pos="2880"/>
+        </w:tabs>
+        <w:ind w:left="2880" w:hanging="360"/>
+      </w:pPr>
+      <w:rPr>
+        <w:rFonts w:ascii="Wingdings" w:hAnsi="Wingdings" w:hint="default"/>
+        <w:sz w:val="20"/>
+      </w:rPr>
+    </w:lvl>
+    <w:lvl w:ilvl="4" w:tentative="1">
+      <w:start w:val="1"/>
+      <w:numFmt w:val="bullet"/>
+      <w:lvlText w:val=""/>
+      <w:lvlJc w:val="left"/>
+      <w:pPr>
+        <w:tabs>
+          <w:tab w:val="num" w:pos="3600"/>
+        </w:tabs>
+        <w:ind w:left="3600" w:hanging="360"/>
+      </w:pPr>
+      <w:rPr>
+        <w:rFonts w:ascii="Wingdings" w:hAnsi="Wingdings" w:hint="default"/>
+        <w:sz w:val="20"/>
+      </w:rPr>
+    </w:lvl>
+    <w:lvl w:ilvl="5" w:tentative="1">
+      <w:start w:val="1"/>
+      <w:numFmt w:val="bullet"/>
+      <w:lvlText w:val=""/>
+      <w:lvlJc w:val="left"/>
+      <w:pPr>
+        <w:tabs>
+          <w:tab w:val="num" w:pos="4320"/>
+        </w:tabs>
+        <w:ind w:left="4320" w:hanging="360"/>
+      </w:pPr>
+      <w:rPr>
+        <w:rFonts w:ascii="Wingdings" w:hAnsi="Wingdings" w:hint="default"/>
+        <w:sz w:val="20"/>
+      </w:rPr>
+    </w:lvl>
+    <w:lvl w:ilvl="6" w:tentative="1">
+      <w:start w:val="1"/>
+      <w:numFmt w:val="bullet"/>
+      <w:lvlText w:val=""/>
+      <w:lvlJc w:val="left"/>
+      <w:pPr>
+        <w:tabs>
+          <w:tab w:val="num" w:pos="5040"/>
+        </w:tabs>
+        <w:ind w:left="5040" w:hanging="360"/>
+      </w:pPr>
+      <w:rPr>
+        <w:rFonts w:ascii="Wingdings" w:hAnsi="Wingdings" w:hint="default"/>
+        <w:sz w:val="20"/>
+      </w:rPr>
+    </w:lvl>
+    <w:lvl w:ilvl="7" w:tentative="1">
+      <w:start w:val="1"/>
+      <w:numFmt w:val="bullet"/>
+      <w:lvlText w:val=""/>
+      <w:lvlJc w:val="left"/>
+      <w:pPr>
+        <w:tabs>
+          <w:tab w:val="num" w:pos="5760"/>
+        </w:tabs>
+        <w:ind w:left="5760" w:hanging="360"/>
+      </w:pPr>
+      <w:rPr>
+        <w:rFonts w:ascii="Wingdings" w:hAnsi="Wingdings" w:hint="default"/>
+        <w:sz w:val="20"/>
+      </w:rPr>
+    </w:lvl>
+    <w:lvl w:ilvl="8" w:tentative="1">
+      <w:start w:val="1"/>
+      <w:numFmt w:val="bullet"/>
+      <w:lvlText w:val=""/>
+      <w:lvlJc w:val="left"/>
+      <w:pPr>
+        <w:tabs>
+          <w:tab w:val="num" w:pos="6480"/>
+        </w:tabs>
+        <w:ind w:left="6480" w:hanging="360"/>
+      </w:pPr>
+      <w:rPr>
+        <w:rFonts w:ascii="Wingdings" w:hAnsi="Wingdings" w:hint="default"/>
+        <w:sz w:val="20"/>
+      </w:rPr>
+    </w:lvl>
+  </w:abstractNum>
+  <w:num w:numId="1" w16cid:durableId="533469438">
+    <w:abstractNumId w:val="0"/>
+  </w:num>
+</w:numbering>
 </file>
 
 <file path=word/styles.xml><?xml version="1.0" encoding="utf-8"?>
@@ -1371,6 +1911,29 @@
       <w:szCs w:val="20"/>
     </w:rPr>
   </w:style>
+  <w:style w:type="character" w:styleId="Emphasis">
+    <w:name w:val="Emphasis"/>
+    <w:basedOn w:val="DefaultParagraphFont"/>
+    <w:uiPriority w:val="20"/>
+    <w:qFormat/>
+    <w:rsid w:val="007665C1"/>
+    <w:rPr>
+      <w:i/>
+      <w:iCs/>
+    </w:rPr>
+  </w:style>
+  <w:style w:type="character" w:styleId="Hyperlink">
+    <w:name w:val="Hyperlink"/>
+    <w:basedOn w:val="DefaultParagraphFont"/>
+    <w:uiPriority w:val="99"/>
+    <w:semiHidden/>
+    <w:unhideWhenUsed/>
+    <w:rsid w:val="007665C1"/>
+    <w:rPr>
+      <w:color w:val="0000FF"/>
+      <w:u w:val="single"/>
+    </w:rPr>
+  </w:style>
 </w:styles>
 </file>
 
